--- a/29-Mapeamento de Atores e Diagrama de Casos de Uso do Subsistema/UC08 – Gerenciar Catálogo.docx
+++ b/29-Mapeamento de Atores e Diagrama de Casos de Uso do Subsistema/UC08 – Gerenciar Catálogo.docx
@@ -3598,7 +3598,7 @@
 
 <file path=customXML/item1.xml><?xml version="1.0" encoding="utf-8"?>
 <go:gDocsCustomXmlDataStorage xmlns:go="http://customooxmlschemas.google.com/" xmlns:r="http://schemas.openxmlformats.org/officeDocument/2006/relationships">
-  <go:docsCustomData xmlns:go="http://customooxmlschemas.google.com/" roundtripDataSignature="AMtx7mi9uBAGXZ3OzbRdP8vqhYXk9fDXSQ==">AMUW2mX7diie7gx0rVEbR/ve8Z2ArOqFmt/jlFybq+guoIVbUUU/kpYSmqRL3I9WhzJdu9Iqpel+URjMhPvtginIA3eiHL7yIHVTp7OWMY3YL3b81G5Smm0=</go:docsCustomData>
+  <go:docsCustomData xmlns:go="http://customooxmlschemas.google.com/" roundtripDataSignature="AMtx7mi9uBAGXZ3OzbRdP8vqhYXk9fDXSQ==">AMUW2mVFmQIdU+EFBdekk8Q20AAxUcs0bzYPZ4iWkHUArchTDkqtI/ZRgHNFGCtGJBiKQic49Fss1sQ65CYt0c5HEV8f7OIm0RFZq4Iz8ONdpjunr8euihQ=</go:docsCustomData>
 </go:gDocsCustomXmlDataStorage>
 </file>
 

--- a/29-Mapeamento de Atores e Diagrama de Casos de Uso do Subsistema/UC08 – Gerenciar Catálogo.docx
+++ b/29-Mapeamento de Atores e Diagrama de Casos de Uso do Subsistema/UC08 – Gerenciar Catálogo.docx
@@ -15,7 +15,7 @@
           <w:between w:space="0" w:sz="0" w:val="nil"/>
         </w:pBdr>
         <w:shd w:fill="auto" w:val="clear"/>
-        <w:spacing w:after="0" w:before="0" w:line="276" w:lineRule="auto"/>
+        <w:spacing w:after="0" w:before="0" w:line="240" w:lineRule="auto"/>
         <w:ind w:left="0" w:right="0" w:firstLine="0"/>
         <w:jc w:val="left"/>
         <w:rPr>
@@ -75,6 +75,7 @@
           </w:tcPr>
           <w:p>
             <w:pPr>
+              <w:spacing w:line="240" w:lineRule="auto"/>
               <w:rPr>
                 <w:b w:val="1"/>
                 <w:sz w:val="24"/>
@@ -98,6 +99,7 @@
           </w:tcPr>
           <w:p>
             <w:pPr>
+              <w:spacing w:line="240" w:lineRule="auto"/>
               <w:rPr>
                 <w:b w:val="1"/>
                 <w:sz w:val="24"/>
@@ -130,6 +132,7 @@
           <w:tcPr/>
           <w:p>
             <w:pPr>
+              <w:spacing w:line="240" w:lineRule="auto"/>
               <w:rPr>
                 <w:sz w:val="24"/>
                 <w:szCs w:val="24"/>
@@ -149,6 +152,7 @@
           <w:tcPr/>
           <w:p>
             <w:pPr>
+              <w:spacing w:line="240" w:lineRule="auto"/>
               <w:rPr>
                 <w:sz w:val="24"/>
                 <w:szCs w:val="24"/>
@@ -170,6 +174,7 @@
           <w:tcPr/>
           <w:p>
             <w:pPr>
+              <w:spacing w:line="240" w:lineRule="auto"/>
               <w:rPr>
                 <w:sz w:val="24"/>
                 <w:szCs w:val="24"/>
@@ -189,6 +194,7 @@
           <w:tcPr/>
           <w:p>
             <w:pPr>
+              <w:spacing w:line="240" w:lineRule="auto"/>
               <w:rPr>
                 <w:sz w:val="24"/>
                 <w:szCs w:val="24"/>
@@ -213,6 +219,7 @@
               <w:tabs>
                 <w:tab w:val="left" w:pos="1575"/>
               </w:tabs>
+              <w:spacing w:line="240" w:lineRule="auto"/>
               <w:rPr>
                 <w:sz w:val="24"/>
                 <w:szCs w:val="24"/>
@@ -232,6 +239,7 @@
           <w:tcPr/>
           <w:p>
             <w:pPr>
+              <w:spacing w:line="240" w:lineRule="auto"/>
               <w:rPr>
                 <w:sz w:val="24"/>
                 <w:szCs w:val="24"/>
@@ -253,6 +261,7 @@
           <w:tcPr/>
           <w:p>
             <w:pPr>
+              <w:spacing w:line="240" w:lineRule="auto"/>
               <w:rPr>
                 <w:sz w:val="24"/>
                 <w:szCs w:val="24"/>
@@ -272,6 +281,7 @@
           <w:tcPr/>
           <w:p>
             <w:pPr>
+              <w:spacing w:line="240" w:lineRule="auto"/>
               <w:jc w:val="both"/>
               <w:rPr>
                 <w:sz w:val="24"/>
@@ -294,6 +304,7 @@
           <w:tcPr/>
           <w:p>
             <w:pPr>
+              <w:spacing w:line="240" w:lineRule="auto"/>
               <w:rPr>
                 <w:sz w:val="24"/>
                 <w:szCs w:val="24"/>
@@ -313,6 +324,7 @@
           <w:tcPr/>
           <w:p>
             <w:pPr>
+              <w:spacing w:line="240" w:lineRule="auto"/>
               <w:rPr>
                 <w:sz w:val="24"/>
                 <w:szCs w:val="24"/>
@@ -334,6 +346,7 @@
           <w:tcPr/>
           <w:p>
             <w:pPr>
+              <w:spacing w:line="240" w:lineRule="auto"/>
               <w:rPr>
                 <w:sz w:val="24"/>
                 <w:szCs w:val="24"/>
@@ -353,6 +366,7 @@
           <w:tcPr/>
           <w:p>
             <w:pPr>
+              <w:spacing w:line="240" w:lineRule="auto"/>
               <w:rPr>
                 <w:sz w:val="24"/>
                 <w:szCs w:val="24"/>
@@ -377,6 +391,7 @@
           </w:tcPr>
           <w:p>
             <w:pPr>
+              <w:spacing w:line="240" w:lineRule="auto"/>
               <w:rPr>
                 <w:b w:val="1"/>
                 <w:sz w:val="24"/>
@@ -402,6 +417,7 @@
           </w:tcPr>
           <w:p>
             <w:pPr>
+              <w:spacing w:line="240" w:lineRule="auto"/>
               <w:jc w:val="center"/>
               <w:rPr>
                 <w:b w:val="1"/>
@@ -426,6 +442,7 @@
           </w:tcPr>
           <w:p>
             <w:pPr>
+              <w:spacing w:line="240" w:lineRule="auto"/>
               <w:jc w:val="center"/>
               <w:rPr>
                 <w:b w:val="1"/>
@@ -454,6 +471,7 @@
                 <w:ilvl w:val="0"/>
                 <w:numId w:val="2"/>
               </w:numPr>
+              <w:spacing w:line="240" w:lineRule="auto"/>
               <w:ind w:left="720" w:hanging="360"/>
               <w:jc w:val="both"/>
               <w:rPr>
@@ -479,6 +497,7 @@
                 <w:ilvl w:val="0"/>
                 <w:numId w:val="1"/>
               </w:numPr>
+              <w:spacing w:line="240" w:lineRule="auto"/>
               <w:ind w:left="720" w:hanging="360"/>
               <w:jc w:val="both"/>
               <w:rPr>
@@ -506,6 +525,7 @@
                 <w:ilvl w:val="0"/>
                 <w:numId w:val="7"/>
               </w:numPr>
+              <w:spacing w:line="240" w:lineRule="auto"/>
               <w:ind w:left="720" w:hanging="360"/>
               <w:jc w:val="both"/>
               <w:rPr>
@@ -531,6 +551,7 @@
                 <w:ilvl w:val="0"/>
                 <w:numId w:val="1"/>
               </w:numPr>
+              <w:spacing w:line="240" w:lineRule="auto"/>
               <w:ind w:left="720" w:hanging="360"/>
               <w:jc w:val="both"/>
               <w:rPr>
@@ -558,6 +579,7 @@
                 <w:ilvl w:val="0"/>
                 <w:numId w:val="8"/>
               </w:numPr>
+              <w:spacing w:line="240" w:lineRule="auto"/>
               <w:ind w:left="720" w:hanging="360"/>
               <w:jc w:val="both"/>
               <w:rPr>
@@ -600,6 +622,7 @@
                 <w:ilvl w:val="0"/>
                 <w:numId w:val="5"/>
               </w:numPr>
+              <w:spacing w:line="240" w:lineRule="auto"/>
               <w:ind w:left="720" w:hanging="360"/>
               <w:jc w:val="both"/>
               <w:rPr>
@@ -624,6 +647,7 @@
           <w:tcPr/>
           <w:p>
             <w:pPr>
+              <w:spacing w:line="240" w:lineRule="auto"/>
               <w:ind w:left="720" w:hanging="360"/>
               <w:jc w:val="both"/>
               <w:rPr>
@@ -646,6 +670,7 @@
                 <w:ilvl w:val="0"/>
                 <w:numId w:val="5"/>
               </w:numPr>
+              <w:spacing w:line="240" w:lineRule="auto"/>
               <w:ind w:left="720" w:hanging="360"/>
               <w:jc w:val="both"/>
               <w:rPr>
@@ -678,6 +703,7 @@
           <w:tcPr/>
           <w:p>
             <w:pPr>
+              <w:spacing w:line="240" w:lineRule="auto"/>
               <w:ind w:left="720" w:firstLine="0"/>
               <w:jc w:val="both"/>
               <w:rPr>
@@ -700,6 +726,7 @@
                 <w:ilvl w:val="0"/>
                 <w:numId w:val="4"/>
               </w:numPr>
+              <w:spacing w:line="240" w:lineRule="auto"/>
               <w:ind w:left="720" w:hanging="360"/>
               <w:jc w:val="both"/>
               <w:rPr>
@@ -727,6 +754,7 @@
                 <w:ilvl w:val="0"/>
                 <w:numId w:val="6"/>
               </w:numPr>
+              <w:spacing w:line="240" w:lineRule="auto"/>
               <w:ind w:left="720" w:hanging="360"/>
               <w:jc w:val="both"/>
               <w:rPr>
@@ -752,6 +780,7 @@
                 <w:ilvl w:val="0"/>
                 <w:numId w:val="3"/>
               </w:numPr>
+              <w:spacing w:line="240" w:lineRule="auto"/>
               <w:ind w:left="720" w:hanging="360"/>
               <w:jc w:val="both"/>
               <w:rPr>
@@ -784,6 +813,7 @@
           <w:tcPr/>
           <w:p>
             <w:pPr>
+              <w:spacing w:line="240" w:lineRule="auto"/>
               <w:ind w:left="0" w:firstLine="0"/>
               <w:jc w:val="both"/>
               <w:rPr>
@@ -806,6 +836,7 @@
                 <w:ilvl w:val="0"/>
                 <w:numId w:val="3"/>
               </w:numPr>
+              <w:spacing w:line="240" w:lineRule="auto"/>
               <w:ind w:left="720" w:hanging="360"/>
               <w:jc w:val="both"/>
               <w:rPr>
@@ -833,6 +864,7 @@
                 <w:ilvl w:val="0"/>
                 <w:numId w:val="3"/>
               </w:numPr>
+              <w:spacing w:line="240" w:lineRule="auto"/>
               <w:ind w:left="720" w:hanging="360"/>
               <w:jc w:val="both"/>
               <w:rPr>
@@ -858,6 +890,7 @@
                 <w:ilvl w:val="0"/>
                 <w:numId w:val="3"/>
               </w:numPr>
+              <w:spacing w:line="240" w:lineRule="auto"/>
               <w:ind w:left="720" w:hanging="360"/>
               <w:jc w:val="both"/>
               <w:rPr>
@@ -881,6 +914,7 @@
           <w:tcPr/>
           <w:p>
             <w:pPr>
+              <w:spacing w:line="240" w:lineRule="auto"/>
               <w:ind w:left="720" w:hanging="360"/>
               <w:jc w:val="both"/>
               <w:rPr>
@@ -903,6 +937,7 @@
                 <w:ilvl w:val="0"/>
                 <w:numId w:val="3"/>
               </w:numPr>
+              <w:spacing w:line="240" w:lineRule="auto"/>
               <w:ind w:left="720" w:hanging="360"/>
               <w:jc w:val="both"/>
               <w:rPr>
@@ -935,6 +970,7 @@
           <w:tcPr/>
           <w:p>
             <w:pPr>
+              <w:spacing w:line="240" w:lineRule="auto"/>
               <w:ind w:left="720" w:hanging="360"/>
               <w:jc w:val="both"/>
               <w:rPr>
@@ -957,6 +993,7 @@
                 <w:ilvl w:val="0"/>
                 <w:numId w:val="3"/>
               </w:numPr>
+              <w:spacing w:line="240" w:lineRule="auto"/>
               <w:ind w:left="720" w:hanging="360"/>
               <w:jc w:val="both"/>
               <w:rPr>
@@ -983,6 +1020,7 @@
               <w:tabs>
                 <w:tab w:val="left" w:pos="3390"/>
               </w:tabs>
+              <w:spacing w:line="240" w:lineRule="auto"/>
               <w:ind w:left="360" w:firstLine="0"/>
               <w:rPr>
                 <w:sz w:val="24"/>
@@ -1000,6 +1038,7 @@
           <w:tcPr/>
           <w:p>
             <w:pPr>
+              <w:spacing w:line="240" w:lineRule="auto"/>
               <w:ind w:left="360" w:firstLine="0"/>
               <w:jc w:val="center"/>
               <w:rPr>
@@ -1032,6 +1071,7 @@
           </w:tcPr>
           <w:p>
             <w:pPr>
+              <w:spacing w:line="240" w:lineRule="auto"/>
               <w:rPr>
                 <w:b w:val="1"/>
                 <w:sz w:val="24"/>
@@ -1057,6 +1097,7 @@
           </w:tcPr>
           <w:p>
             <w:pPr>
+              <w:spacing w:line="240" w:lineRule="auto"/>
               <w:ind w:left="360" w:firstLine="0"/>
               <w:rPr>
                 <w:sz w:val="24"/>
@@ -1071,6 +1112,7 @@
           </w:p>
           <w:p>
             <w:pPr>
+              <w:spacing w:line="240" w:lineRule="auto"/>
               <w:ind w:left="360" w:firstLine="0"/>
               <w:jc w:val="center"/>
               <w:rPr>
@@ -1084,11 +1126,12 @@
                 <w:szCs w:val="24"/>
                 <w:rtl w:val="0"/>
               </w:rPr>
-              <w:t xml:space="preserve">Acesso ao gerenciador do catálogo é necessário ser gerente cadastrado.  </w:t>
-            </w:r>
-          </w:p>
-          <w:p>
-            <w:pPr>
+              <w:t xml:space="preserve">Acesso ao gerenciador do catálogo é necessário ser gerente cadastrado.</w:t>
+            </w:r>
+          </w:p>
+          <w:p>
+            <w:pPr>
+              <w:spacing w:line="240" w:lineRule="auto"/>
               <w:ind w:left="360" w:firstLine="0"/>
               <w:rPr>
                 <w:sz w:val="24"/>
@@ -1111,6 +1154,7 @@
           </w:tcPr>
           <w:p>
             <w:pPr>
+              <w:spacing w:line="240" w:lineRule="auto"/>
               <w:rPr>
                 <w:b w:val="1"/>
                 <w:sz w:val="24"/>
@@ -1136,6 +1180,7 @@
           </w:tcPr>
           <w:p>
             <w:pPr>
+              <w:spacing w:line="240" w:lineRule="auto"/>
               <w:ind w:left="0" w:firstLine="0"/>
               <w:jc w:val="center"/>
               <w:rPr>
@@ -1149,7 +1194,7 @@
                 <w:szCs w:val="24"/>
                 <w:rtl w:val="0"/>
               </w:rPr>
-              <w:t xml:space="preserve">Não há</w:t>
+              <w:t xml:space="preserve">Não há.</w:t>
             </w:r>
           </w:p>
         </w:tc>
@@ -1162,6 +1207,7 @@
           </w:tcPr>
           <w:p>
             <w:pPr>
+              <w:spacing w:line="240" w:lineRule="auto"/>
               <w:rPr>
                 <w:b w:val="1"/>
                 <w:sz w:val="24"/>
@@ -1187,6 +1233,7 @@
           </w:tcPr>
           <w:p>
             <w:pPr>
+              <w:spacing w:line="240" w:lineRule="auto"/>
               <w:jc w:val="center"/>
               <w:rPr>
                 <w:b w:val="1"/>
@@ -1211,6 +1258,7 @@
           </w:tcPr>
           <w:p>
             <w:pPr>
+              <w:spacing w:line="240" w:lineRule="auto"/>
               <w:jc w:val="center"/>
               <w:rPr>
                 <w:b w:val="1"/>
@@ -1238,6 +1286,7 @@
           <w:tcPr/>
           <w:p>
             <w:pPr>
+              <w:spacing w:line="240" w:lineRule="auto"/>
               <w:rPr>
                 <w:sz w:val="24"/>
                 <w:szCs w:val="24"/>
@@ -1258,6 +1307,7 @@
                 <w:ilvl w:val="0"/>
                 <w:numId w:val="9"/>
               </w:numPr>
+              <w:spacing w:line="240" w:lineRule="auto"/>
               <w:ind w:left="720" w:hanging="360"/>
               <w:jc w:val="both"/>
               <w:rPr>
@@ -1292,22 +1342,24 @@
           <w:tcPr/>
           <w:p>
             <w:pPr>
-              <w:rPr>
-                <w:sz w:val="24"/>
-                <w:szCs w:val="24"/>
-              </w:rPr>
-            </w:pPr>
-            <w:r>
-              <w:rPr>
-                <w:rtl w:val="0"/>
-              </w:rPr>
-            </w:r>
-          </w:p>
-        </w:tc>
-        <w:tc>
-          <w:tcPr/>
-          <w:p>
-            <w:pPr>
+              <w:spacing w:line="240" w:lineRule="auto"/>
+              <w:rPr>
+                <w:sz w:val="24"/>
+                <w:szCs w:val="24"/>
+              </w:rPr>
+            </w:pPr>
+            <w:r>
+              <w:rPr>
+                <w:rtl w:val="0"/>
+              </w:rPr>
+            </w:r>
+          </w:p>
+        </w:tc>
+        <w:tc>
+          <w:tcPr/>
+          <w:p>
+            <w:pPr>
+              <w:spacing w:line="240" w:lineRule="auto"/>
               <w:ind w:left="360" w:firstLine="0"/>
               <w:jc w:val="center"/>
               <w:rPr>
@@ -1336,22 +1388,24 @@
           <w:tcPr/>
           <w:p>
             <w:pPr>
-              <w:rPr>
-                <w:sz w:val="24"/>
-                <w:szCs w:val="24"/>
-              </w:rPr>
-            </w:pPr>
-            <w:r>
-              <w:rPr>
-                <w:rtl w:val="0"/>
-              </w:rPr>
-            </w:r>
-          </w:p>
-        </w:tc>
-        <w:tc>
-          <w:tcPr/>
-          <w:p>
-            <w:pPr>
+              <w:spacing w:line="240" w:lineRule="auto"/>
+              <w:rPr>
+                <w:sz w:val="24"/>
+                <w:szCs w:val="24"/>
+              </w:rPr>
+            </w:pPr>
+            <w:r>
+              <w:rPr>
+                <w:rtl w:val="0"/>
+              </w:rPr>
+            </w:r>
+          </w:p>
+        </w:tc>
+        <w:tc>
+          <w:tcPr/>
+          <w:p>
+            <w:pPr>
+              <w:spacing w:line="240" w:lineRule="auto"/>
               <w:ind w:left="360" w:firstLine="0"/>
               <w:jc w:val="center"/>
               <w:rPr>
@@ -1379,6 +1433,7 @@
               <w:tabs>
                 <w:tab w:val="left" w:pos="2635"/>
               </w:tabs>
+              <w:spacing w:line="240" w:lineRule="auto"/>
               <w:rPr>
                 <w:b w:val="1"/>
                 <w:sz w:val="24"/>
@@ -1407,6 +1462,7 @@
               <w:tabs>
                 <w:tab w:val="left" w:pos="2635"/>
               </w:tabs>
+              <w:spacing w:line="240" w:lineRule="auto"/>
               <w:jc w:val="center"/>
               <w:rPr>
                 <w:b w:val="1"/>
@@ -1431,6 +1487,7 @@
           </w:tcPr>
           <w:p>
             <w:pPr>
+              <w:spacing w:line="240" w:lineRule="auto"/>
               <w:jc w:val="center"/>
               <w:rPr>
                 <w:b w:val="1"/>
@@ -1458,6 +1515,7 @@
               <w:tabs>
                 <w:tab w:val="left" w:pos="2635"/>
               </w:tabs>
+              <w:spacing w:line="240" w:lineRule="auto"/>
               <w:rPr>
                 <w:sz w:val="24"/>
                 <w:szCs w:val="24"/>
@@ -1478,6 +1536,7 @@
                 <w:ilvl w:val="0"/>
                 <w:numId w:val="9"/>
               </w:numPr>
+              <w:spacing w:line="240" w:lineRule="auto"/>
               <w:ind w:left="720" w:hanging="360"/>
               <w:jc w:val="both"/>
               <w:rPr>
@@ -1512,22 +1571,24 @@
               <w:tabs>
                 <w:tab w:val="left" w:pos="2635"/>
               </w:tabs>
-              <w:rPr>
-                <w:sz w:val="24"/>
-                <w:szCs w:val="24"/>
-              </w:rPr>
-            </w:pPr>
-            <w:r>
-              <w:rPr>
-                <w:rtl w:val="0"/>
-              </w:rPr>
-            </w:r>
-          </w:p>
-        </w:tc>
-        <w:tc>
-          <w:tcPr/>
-          <w:p>
-            <w:pPr>
+              <w:spacing w:line="240" w:lineRule="auto"/>
+              <w:rPr>
+                <w:sz w:val="24"/>
+                <w:szCs w:val="24"/>
+              </w:rPr>
+            </w:pPr>
+            <w:r>
+              <w:rPr>
+                <w:rtl w:val="0"/>
+              </w:rPr>
+            </w:r>
+          </w:p>
+        </w:tc>
+        <w:tc>
+          <w:tcPr/>
+          <w:p>
+            <w:pPr>
+              <w:spacing w:line="240" w:lineRule="auto"/>
               <w:ind w:left="360" w:firstLine="0"/>
               <w:jc w:val="center"/>
               <w:rPr>
@@ -1559,6 +1620,7 @@
               <w:tabs>
                 <w:tab w:val="left" w:pos="2635"/>
               </w:tabs>
+              <w:spacing w:line="240" w:lineRule="auto"/>
               <w:rPr>
                 <w:b w:val="1"/>
                 <w:sz w:val="24"/>
@@ -1587,6 +1649,7 @@
               <w:tabs>
                 <w:tab w:val="left" w:pos="2635"/>
               </w:tabs>
+              <w:spacing w:line="240" w:lineRule="auto"/>
               <w:jc w:val="center"/>
               <w:rPr>
                 <w:b w:val="1"/>
@@ -1611,6 +1674,7 @@
           </w:tcPr>
           <w:p>
             <w:pPr>
+              <w:spacing w:line="240" w:lineRule="auto"/>
               <w:jc w:val="center"/>
               <w:rPr>
                 <w:b w:val="1"/>
@@ -1638,6 +1702,7 @@
               <w:tabs>
                 <w:tab w:val="left" w:pos="2635"/>
               </w:tabs>
+              <w:spacing w:line="240" w:lineRule="auto"/>
               <w:rPr>
                 <w:sz w:val="24"/>
                 <w:szCs w:val="24"/>
@@ -1658,6 +1723,7 @@
                 <w:ilvl w:val="0"/>
                 <w:numId w:val="9"/>
               </w:numPr>
+              <w:spacing w:line="240" w:lineRule="auto"/>
               <w:ind w:left="720" w:hanging="360"/>
               <w:jc w:val="both"/>
               <w:rPr>
@@ -1692,22 +1758,24 @@
               <w:tabs>
                 <w:tab w:val="left" w:pos="2635"/>
               </w:tabs>
-              <w:rPr>
-                <w:sz w:val="24"/>
-                <w:szCs w:val="24"/>
-              </w:rPr>
-            </w:pPr>
-            <w:r>
-              <w:rPr>
-                <w:rtl w:val="0"/>
-              </w:rPr>
-            </w:r>
-          </w:p>
-        </w:tc>
-        <w:tc>
-          <w:tcPr/>
-          <w:p>
-            <w:pPr>
+              <w:spacing w:line="240" w:lineRule="auto"/>
+              <w:rPr>
+                <w:sz w:val="24"/>
+                <w:szCs w:val="24"/>
+              </w:rPr>
+            </w:pPr>
+            <w:r>
+              <w:rPr>
+                <w:rtl w:val="0"/>
+              </w:rPr>
+            </w:r>
+          </w:p>
+        </w:tc>
+        <w:tc>
+          <w:tcPr/>
+          <w:p>
+            <w:pPr>
+              <w:spacing w:line="240" w:lineRule="auto"/>
               <w:ind w:left="360" w:firstLine="0"/>
               <w:jc w:val="center"/>
               <w:rPr>
@@ -1739,6 +1807,7 @@
               <w:tabs>
                 <w:tab w:val="left" w:pos="2635"/>
               </w:tabs>
+              <w:spacing w:line="240" w:lineRule="auto"/>
               <w:rPr>
                 <w:b w:val="1"/>
                 <w:sz w:val="24"/>
@@ -1764,6 +1833,7 @@
           </w:tcPr>
           <w:p>
             <w:pPr>
+              <w:spacing w:line="240" w:lineRule="auto"/>
               <w:jc w:val="center"/>
               <w:rPr>
                 <w:b w:val="1"/>
@@ -1788,6 +1858,7 @@
           </w:tcPr>
           <w:p>
             <w:pPr>
+              <w:spacing w:line="240" w:lineRule="auto"/>
               <w:jc w:val="center"/>
               <w:rPr>
                 <w:b w:val="1"/>
@@ -1812,6 +1883,7 @@
           <w:tcPr/>
           <w:p>
             <w:pPr>
+              <w:spacing w:line="240" w:lineRule="auto"/>
               <w:jc w:val="center"/>
               <w:rPr>
                 <w:sz w:val="24"/>
@@ -1832,6 +1904,7 @@
           <w:tcPr/>
           <w:p>
             <w:pPr>
+              <w:spacing w:line="240" w:lineRule="auto"/>
               <w:jc w:val="center"/>
               <w:rPr>
                 <w:sz w:val="24"/>
@@ -1857,6 +1930,7 @@
           </w:tcPr>
           <w:p>
             <w:pPr>
+              <w:spacing w:line="240" w:lineRule="auto"/>
               <w:rPr>
                 <w:b w:val="1"/>
                 <w:sz w:val="24"/>
@@ -1882,6 +1956,7 @@
           </w:tcPr>
           <w:p>
             <w:pPr>
+              <w:spacing w:line="240" w:lineRule="auto"/>
               <w:jc w:val="center"/>
               <w:rPr>
                 <w:sz w:val="24"/>
@@ -1902,6 +1977,7 @@
     </w:tbl>
     <w:p>
       <w:pPr>
+        <w:spacing w:line="240" w:lineRule="auto"/>
         <w:ind w:firstLine="708"/>
         <w:rPr/>
       </w:pPr>
@@ -3598,7 +3674,7 @@
 
 <file path=customXML/item1.xml><?xml version="1.0" encoding="utf-8"?>
 <go:gDocsCustomXmlDataStorage xmlns:go="http://customooxmlschemas.google.com/" xmlns:r="http://schemas.openxmlformats.org/officeDocument/2006/relationships">
-  <go:docsCustomData xmlns:go="http://customooxmlschemas.google.com/" roundtripDataSignature="AMtx7mi9uBAGXZ3OzbRdP8vqhYXk9fDXSQ==">AMUW2mVFmQIdU+EFBdekk8Q20AAxUcs0bzYPZ4iWkHUArchTDkqtI/ZRgHNFGCtGJBiKQic49Fss1sQ65CYt0c5HEV8f7OIm0RFZq4Iz8ONdpjunr8euihQ=</go:docsCustomData>
+  <go:docsCustomData xmlns:go="http://customooxmlschemas.google.com/" roundtripDataSignature="AMtx7mi9uBAGXZ3OzbRdP8vqhYXk9fDXSQ==">AMUW2mXSzzUcLwK5JwfLLPaPV9toSqgKqXhtREZA2Hb8wvNIsKBeCNtePTH5pZ+d+fyXMZQWLgYMjjVvlXIsptnJ06A6JuNJPNMZhBjjqO6EHbdF7VgvGXQ=</go:docsCustomData>
 </go:gDocsCustomXmlDataStorage>
 </file>
 
